--- a/Perez C++.docx
+++ b/Perez C++.docx
@@ -107,28 +107,43 @@
         <w:pBdr>
           <w:bottom w:val="single" w:sz="12" w:space="1" w:color="auto"/>
         </w:pBdr>
+        <w:rPr>
+          <w:lang w:val="en-US"/>
+        </w:rPr>
       </w:pPr>
       <w:r>
         <w:rPr>
           <w:b/>
           <w:color w:val="00B050"/>
-        </w:rPr>
-        <w:t>&lt;dichiarazione&gt;</w:t>
-      </w:r>
-    </w:p>
-    <w:p/>
+          <w:lang w:val="en-US"/>
+        </w:rPr>
+        <w:t>&lt;</w:t>
+      </w:r>
+      <w:proofErr w:type="spellStart"/>
+      <w:r>
+        <w:rPr>
+          <w:b/>
+          <w:color w:val="00B050"/>
+          <w:lang w:val="en-US"/>
+        </w:rPr>
+        <w:t>dichiarazione</w:t>
+      </w:r>
+      <w:proofErr w:type="spellEnd"/>
+      <w:r>
+        <w:rPr>
+          <w:b/>
+          <w:color w:val="00B050"/>
+          <w:lang w:val="en-US"/>
+        </w:rPr>
+        <w:t>&gt;</w:t>
+      </w:r>
+    </w:p>
     <w:p>
       <w:pPr>
         <w:rPr>
           <w:lang w:val="en-US"/>
         </w:rPr>
       </w:pPr>
-      <w:r>
-        <w:rPr>
-          <w:lang w:val="en-US"/>
-        </w:rPr>
-        <w:t>#include &lt;iostream&gt;</w:t>
-      </w:r>
     </w:p>
     <w:p>
       <w:pPr>
@@ -140,7 +155,21 @@
         <w:rPr>
           <w:lang w:val="en-US"/>
         </w:rPr>
-        <w:t>using namespace std;</w:t>
+        <w:t>#include &lt;</w:t>
+      </w:r>
+      <w:proofErr w:type="spellStart"/>
+      <w:r>
+        <w:rPr>
+          <w:lang w:val="en-US"/>
+        </w:rPr>
+        <w:t>iostream</w:t>
+      </w:r>
+      <w:proofErr w:type="spellEnd"/>
+      <w:r>
+        <w:rPr>
+          <w:lang w:val="en-US"/>
+        </w:rPr>
+        <w:t>&gt;</w:t>
       </w:r>
     </w:p>
     <w:p>
@@ -153,7 +182,21 @@
         <w:rPr>
           <w:lang w:val="en-US"/>
         </w:rPr>
-        <w:t>int main()</w:t>
+        <w:t xml:space="preserve">using namespace </w:t>
+      </w:r>
+      <w:proofErr w:type="spellStart"/>
+      <w:r>
+        <w:rPr>
+          <w:lang w:val="en-US"/>
+        </w:rPr>
+        <w:t>std</w:t>
+      </w:r>
+      <w:proofErr w:type="spellEnd"/>
+      <w:r>
+        <w:rPr>
+          <w:lang w:val="en-US"/>
+        </w:rPr>
+        <w:t>;</w:t>
       </w:r>
     </w:p>
     <w:p>
@@ -162,6 +205,27 @@
           <w:lang w:val="en-US"/>
         </w:rPr>
       </w:pPr>
+      <w:proofErr w:type="spellStart"/>
+      <w:r>
+        <w:rPr>
+          <w:lang w:val="en-US"/>
+        </w:rPr>
+        <w:t>int</w:t>
+      </w:r>
+      <w:proofErr w:type="spellEnd"/>
+      <w:r>
+        <w:rPr>
+          <w:lang w:val="en-US"/>
+        </w:rPr>
+        <w:t xml:space="preserve"> main()</w:t>
+      </w:r>
+    </w:p>
+    <w:p>
+      <w:pPr>
+        <w:rPr>
+          <w:lang w:val="en-US"/>
+        </w:rPr>
+      </w:pPr>
       <w:r>
         <w:rPr>
           <w:lang w:val="en-US"/>
@@ -175,16 +239,44 @@
           <w:lang w:val="en-US"/>
         </w:rPr>
         <w:tab/>
-        <w:t xml:space="preserve">cout &lt;&lt; "Hello World!" </w:t>
-      </w:r>
-      <w:r>
-        <w:t>&lt;&lt; endl;</w:t>
+      </w:r>
+      <w:proofErr w:type="spellStart"/>
+      <w:r>
+        <w:rPr>
+          <w:lang w:val="en-US"/>
+        </w:rPr>
+        <w:t>cout</w:t>
+      </w:r>
+      <w:proofErr w:type="spellEnd"/>
+      <w:r>
+        <w:rPr>
+          <w:lang w:val="en-US"/>
+        </w:rPr>
+        <w:t xml:space="preserve"> &lt;&lt; "Hello World!" </w:t>
+      </w:r>
+      <w:r>
+        <w:t xml:space="preserve">&lt;&lt; </w:t>
+      </w:r>
+      <w:proofErr w:type="spellStart"/>
+      <w:r>
+        <w:t>endl</w:t>
+      </w:r>
+      <w:proofErr w:type="spellEnd"/>
+      <w:r>
+        <w:t>;</w:t>
       </w:r>
     </w:p>
     <w:p>
       <w:r>
         <w:tab/>
-        <w:t>return 0;</w:t>
+      </w:r>
+      <w:proofErr w:type="spellStart"/>
+      <w:r>
+        <w:t>return</w:t>
+      </w:r>
+      <w:proofErr w:type="spellEnd"/>
+      <w:r>
+        <w:t xml:space="preserve"> 0;</w:t>
       </w:r>
     </w:p>
     <w:p>
@@ -201,7 +293,6 @@
       <w:tblPr>
         <w:tblStyle w:val="Grigliatabella"/>
         <w:tblW w:w="0" w:type="auto"/>
-        <w:tblInd w:w="0" w:type="dxa"/>
         <w:tblLook w:val="04A0" w:firstRow="1" w:lastRow="0" w:firstColumn="1" w:lastColumn="0" w:noHBand="0" w:noVBand="1"/>
       </w:tblPr>
       <w:tblGrid>
@@ -363,24 +454,60 @@
                 <w:color w:val="C00000"/>
                 <w:lang w:val="en-US"/>
               </w:rPr>
-              <w:t>#include &lt;iostream&gt;</w:t>
-            </w:r>
-          </w:p>
-          <w:p>
-            <w:pPr>
-              <w:contextualSpacing/>
-              <w:rPr>
-                <w:color w:val="C00000"/>
-                <w:lang w:val="en-US"/>
-              </w:rPr>
-            </w:pPr>
-            <w:r>
-              <w:rPr>
-                <w:b/>
-                <w:color w:val="C00000"/>
-                <w:lang w:val="en-US"/>
-              </w:rPr>
-              <w:t>using namespace std;</w:t>
+              <w:t>#include &lt;</w:t>
+            </w:r>
+            <w:proofErr w:type="spellStart"/>
+            <w:r>
+              <w:rPr>
+                <w:b/>
+                <w:color w:val="C00000"/>
+                <w:lang w:val="en-US"/>
+              </w:rPr>
+              <w:t>iostream</w:t>
+            </w:r>
+            <w:proofErr w:type="spellEnd"/>
+            <w:r>
+              <w:rPr>
+                <w:b/>
+                <w:color w:val="C00000"/>
+                <w:lang w:val="en-US"/>
+              </w:rPr>
+              <w:t>&gt;</w:t>
+            </w:r>
+          </w:p>
+          <w:p>
+            <w:pPr>
+              <w:contextualSpacing/>
+              <w:rPr>
+                <w:color w:val="C00000"/>
+                <w:lang w:val="en-US"/>
+              </w:rPr>
+            </w:pPr>
+            <w:r>
+              <w:rPr>
+                <w:b/>
+                <w:color w:val="C00000"/>
+                <w:lang w:val="en-US"/>
+              </w:rPr>
+              <w:t xml:space="preserve">using namespace </w:t>
+            </w:r>
+            <w:proofErr w:type="spellStart"/>
+            <w:r>
+              <w:rPr>
+                <w:b/>
+                <w:color w:val="C00000"/>
+                <w:lang w:val="en-US"/>
+              </w:rPr>
+              <w:t>std</w:t>
+            </w:r>
+            <w:proofErr w:type="spellEnd"/>
+            <w:r>
+              <w:rPr>
+                <w:b/>
+                <w:color w:val="C00000"/>
+                <w:lang w:val="en-US"/>
+              </w:rPr>
+              <w:t>;</w:t>
             </w:r>
           </w:p>
         </w:tc>
@@ -456,12 +583,37 @@
                 <w:lang w:val="en-US"/>
               </w:rPr>
             </w:pPr>
-            <w:r>
-              <w:rPr>
-                <w:b/>
-                <w:color w:val="C00000"/>
-              </w:rPr>
-              <w:t>int main ()</w:t>
+            <w:proofErr w:type="spellStart"/>
+            <w:r>
+              <w:rPr>
+                <w:b/>
+                <w:color w:val="C00000"/>
+              </w:rPr>
+              <w:t>int</w:t>
+            </w:r>
+            <w:proofErr w:type="spellEnd"/>
+            <w:r>
+              <w:rPr>
+                <w:b/>
+                <w:color w:val="C00000"/>
+              </w:rPr>
+              <w:t xml:space="preserve"> </w:t>
+            </w:r>
+            <w:proofErr w:type="spellStart"/>
+            <w:r>
+              <w:rPr>
+                <w:b/>
+                <w:color w:val="C00000"/>
+              </w:rPr>
+              <w:t>main</w:t>
+            </w:r>
+            <w:proofErr w:type="spellEnd"/>
+            <w:r>
+              <w:rPr>
+                <w:b/>
+                <w:color w:val="C00000"/>
+              </w:rPr>
+              <w:t xml:space="preserve"> ()</w:t>
             </w:r>
             <w:r>
               <w:rPr>
@@ -561,6 +713,13 @@
             <w:r>
               <w:rPr>
                 <w:b/>
+                <w:color w:val="00B050"/>
+              </w:rPr>
+              <w:t>&lt;commando&gt;</w:t>
+            </w:r>
+            <w:r>
+              <w:rPr>
+                <w:b/>
                 <w:color w:val="C00000"/>
               </w:rPr>
               <w:t>}</w:t>
@@ -602,7 +761,25 @@
                 <w:color w:val="00B050"/>
                 <w:lang w:val="en-US"/>
               </w:rPr>
-              <w:t>&lt;comando&gt;</w:t>
+              <w:t>&lt;</w:t>
+            </w:r>
+            <w:proofErr w:type="spellStart"/>
+            <w:r>
+              <w:rPr>
+                <w:b/>
+                <w:color w:val="00B050"/>
+                <w:lang w:val="en-US"/>
+              </w:rPr>
+              <w:t>comando</w:t>
+            </w:r>
+            <w:proofErr w:type="spellEnd"/>
+            <w:r>
+              <w:rPr>
+                <w:b/>
+                <w:color w:val="00B050"/>
+                <w:lang w:val="en-US"/>
+              </w:rPr>
+              <w:t>&gt;</w:t>
             </w:r>
           </w:p>
         </w:tc>
@@ -649,13 +826,41 @@
                 <w:lang w:val="en-US"/>
               </w:rPr>
             </w:pPr>
-            <w:r>
-              <w:rPr>
-                <w:b/>
-                <w:color w:val="C00000"/>
-                <w:lang w:val="en-US"/>
-              </w:rPr>
-              <w:t>cout &lt;&lt; "Hello World! ";</w:t>
+            <w:proofErr w:type="spellStart"/>
+            <w:r>
+              <w:rPr>
+                <w:b/>
+                <w:color w:val="C00000"/>
+                <w:lang w:val="en-US"/>
+              </w:rPr>
+              <w:t>cout</w:t>
+            </w:r>
+            <w:proofErr w:type="spellEnd"/>
+            <w:r>
+              <w:rPr>
+                <w:b/>
+                <w:color w:val="C00000"/>
+                <w:lang w:val="en-US"/>
+              </w:rPr>
+              <w:t xml:space="preserve"> &lt;&lt; "Hello World! ";</w:t>
+            </w:r>
+          </w:p>
+          <w:p>
+            <w:pPr>
+              <w:contextualSpacing/>
+              <w:rPr>
+                <w:b/>
+                <w:color w:val="C00000"/>
+                <w:lang w:val="en-US"/>
+              </w:rPr>
+            </w:pPr>
+            <w:r>
+              <w:rPr>
+                <w:b/>
+                <w:color w:val="C00000"/>
+                <w:lang w:val="en-US"/>
+              </w:rPr>
+              <w:t>return 0;</w:t>
             </w:r>
           </w:p>
         </w:tc>
@@ -679,7 +884,21 @@
         <w:rPr>
           <w:lang w:val="en-US"/>
         </w:rPr>
-        <w:t>#include &lt;iostream&gt;</w:t>
+        <w:t>#include &lt;</w:t>
+      </w:r>
+      <w:proofErr w:type="spellStart"/>
+      <w:r>
+        <w:rPr>
+          <w:lang w:val="en-US"/>
+        </w:rPr>
+        <w:t>iostream</w:t>
+      </w:r>
+      <w:proofErr w:type="spellEnd"/>
+      <w:r>
+        <w:rPr>
+          <w:lang w:val="en-US"/>
+        </w:rPr>
+        <w:t>&gt;</w:t>
       </w:r>
     </w:p>
     <w:p>
@@ -688,11 +907,19 @@
           <w:lang w:val="en-US"/>
         </w:rPr>
       </w:pPr>
-      <w:r>
-        <w:rPr>
-          <w:lang w:val="en-US"/>
-        </w:rPr>
-        <w:t>int main()</w:t>
+      <w:proofErr w:type="spellStart"/>
+      <w:r>
+        <w:rPr>
+          <w:lang w:val="en-US"/>
+        </w:rPr>
+        <w:t>int</w:t>
+      </w:r>
+      <w:proofErr w:type="spellEnd"/>
+      <w:r>
+        <w:rPr>
+          <w:lang w:val="en-US"/>
+        </w:rPr>
+        <w:t xml:space="preserve"> main()</w:t>
       </w:r>
     </w:p>
     <w:p>
@@ -719,53 +946,141 @@
           <w:lang w:val="en-US"/>
         </w:rPr>
         <w:tab/>
-        <w:t>std::cout &lt;&lt; "Hello World!" &lt;&lt; endl;</w:t>
-      </w:r>
-    </w:p>
-    <w:p>
-      <w:pPr>
-        <w:rPr>
-          <w:lang w:val="en-US"/>
-        </w:rPr>
-      </w:pPr>
-      <w:r>
-        <w:rPr>
-          <w:lang w:val="en-US"/>
-        </w:rPr>
-        <w:t xml:space="preserve">              string parola;</w:t>
-      </w:r>
-    </w:p>
-    <w:p>
-      <w:r>
-        <w:rPr>
-          <w:lang w:val="en-US"/>
-        </w:rPr>
+      </w:r>
+      <w:proofErr w:type="spellStart"/>
+      <w:r>
+        <w:rPr>
+          <w:lang w:val="en-US"/>
+        </w:rPr>
+        <w:t>std</w:t>
+      </w:r>
+      <w:proofErr w:type="spellEnd"/>
+      <w:r>
+        <w:rPr>
+          <w:lang w:val="en-US"/>
+        </w:rPr>
+        <w:t>::</w:t>
+      </w:r>
+      <w:proofErr w:type="spellStart"/>
+      <w:r>
+        <w:rPr>
+          <w:lang w:val="en-US"/>
+        </w:rPr>
+        <w:t>cout</w:t>
+      </w:r>
+      <w:proofErr w:type="spellEnd"/>
+      <w:r>
+        <w:rPr>
+          <w:lang w:val="en-US"/>
+        </w:rPr>
+        <w:t xml:space="preserve"> &lt;&lt; "Hello World!" &lt;&lt; </w:t>
+      </w:r>
+      <w:proofErr w:type="spellStart"/>
+      <w:r>
+        <w:rPr>
+          <w:lang w:val="en-US"/>
+        </w:rPr>
+        <w:t>endl</w:t>
+      </w:r>
+      <w:proofErr w:type="spellEnd"/>
+      <w:r>
+        <w:rPr>
+          <w:lang w:val="en-US"/>
+        </w:rPr>
+        <w:t>;</w:t>
+      </w:r>
+    </w:p>
+    <w:p>
+      <w:r>
+        <w:rPr>
+          <w:lang w:val="en-US"/>
+        </w:rPr>
+        <w:t xml:space="preserve">              </w:t>
+      </w:r>
+      <w:proofErr w:type="spellStart"/>
+      <w:r>
+        <w:t>string</w:t>
+      </w:r>
+      <w:proofErr w:type="spellEnd"/>
+      <w:r>
+        <w:t xml:space="preserve"> parola;</w:t>
+      </w:r>
+    </w:p>
+    <w:p>
+      <w:r>
         <w:tab/>
       </w:r>
-      <w:r>
-        <w:t>std::cout &lt;&lt; "Dimmi qualcosa: ";</w:t>
-      </w:r>
-    </w:p>
-    <w:p>
-      <w:r>
-        <w:rPr>
-          <w:lang w:val="en-US"/>
-        </w:rPr>
+      <w:proofErr w:type="spellStart"/>
+      <w:r>
+        <w:t>std</w:t>
+      </w:r>
+      <w:proofErr w:type="spellEnd"/>
+      <w:r>
+        <w:t>::</w:t>
+      </w:r>
+      <w:proofErr w:type="spellStart"/>
+      <w:r>
+        <w:t>cout</w:t>
+      </w:r>
+      <w:proofErr w:type="spellEnd"/>
+      <w:r>
+        <w:t xml:space="preserve"> &lt;&lt; "Dimmi qualcosa: ";</w:t>
+      </w:r>
+    </w:p>
+    <w:p>
+      <w:r>
+        <w:lastRenderedPageBreak/>
         <w:tab/>
       </w:r>
-      <w:r>
-        <w:t>std::cin &gt;&gt; parola;</w:t>
-      </w:r>
-    </w:p>
-    <w:p>
-      <w:r>
-        <w:lastRenderedPageBreak/>
-        <w:t xml:space="preserve">              std::cout &lt;&lt; "Grazie " &lt;&lt; endl;</w:t>
-      </w:r>
-    </w:p>
-    <w:p>
-      <w:r>
-        <w:t xml:space="preserve">             return 0;</w:t>
+      <w:proofErr w:type="spellStart"/>
+      <w:r>
+        <w:t>std</w:t>
+      </w:r>
+      <w:proofErr w:type="spellEnd"/>
+      <w:r>
+        <w:t>::cin &gt;&gt; parola;</w:t>
+      </w:r>
+    </w:p>
+    <w:p>
+      <w:r>
+        <w:t xml:space="preserve">              </w:t>
+      </w:r>
+      <w:proofErr w:type="spellStart"/>
+      <w:r>
+        <w:t>std</w:t>
+      </w:r>
+      <w:proofErr w:type="spellEnd"/>
+      <w:r>
+        <w:t>::</w:t>
+      </w:r>
+      <w:proofErr w:type="spellStart"/>
+      <w:r>
+        <w:t>cout</w:t>
+      </w:r>
+      <w:proofErr w:type="spellEnd"/>
+      <w:r>
+        <w:t xml:space="preserve"> &lt;&lt; "Grazie " &lt;&lt; </w:t>
+      </w:r>
+      <w:proofErr w:type="spellStart"/>
+      <w:r>
+        <w:t>endl</w:t>
+      </w:r>
+      <w:proofErr w:type="spellEnd"/>
+      <w:r>
+        <w:t>;</w:t>
+      </w:r>
+    </w:p>
+    <w:p>
+      <w:r>
+        <w:t xml:space="preserve">             </w:t>
+      </w:r>
+      <w:proofErr w:type="spellStart"/>
+      <w:r>
+        <w:t>return</w:t>
+      </w:r>
+      <w:proofErr w:type="spellEnd"/>
+      <w:r>
+        <w:t xml:space="preserve"> 0;</w:t>
       </w:r>
     </w:p>
     <w:p>
@@ -797,7 +1112,6 @@
       <w:tblPr>
         <w:tblStyle w:val="Grigliatabella"/>
         <w:tblW w:w="0" w:type="auto"/>
-        <w:tblInd w:w="0" w:type="dxa"/>
         <w:tblLook w:val="04A0" w:firstRow="1" w:lastRow="0" w:firstColumn="1" w:lastColumn="0" w:noHBand="0" w:noVBand="1"/>
       </w:tblPr>
       <w:tblGrid>
@@ -875,14 +1189,7 @@
                 <w:b/>
                 <w:color w:val="00B050"/>
               </w:rPr>
-              <w:t>&lt;commento&gt;&lt;direttiva&gt;</w:t>
-            </w:r>
-            <w:r>
-              <w:rPr>
-                <w:b/>
-                <w:color w:val="00B050"/>
-              </w:rPr>
-              <w:t>&lt;funzione&gt;</w:t>
+              <w:t>&lt;direttiva&gt;&lt;funzione&gt;</w:t>
             </w:r>
           </w:p>
         </w:tc>
@@ -966,7 +1273,25 @@
                 <w:color w:val="C00000"/>
                 <w:lang w:val="en-US"/>
               </w:rPr>
-              <w:t>#include &lt;iostream&gt;</w:t>
+              <w:t>#include &lt;</w:t>
+            </w:r>
+            <w:proofErr w:type="spellStart"/>
+            <w:r>
+              <w:rPr>
+                <w:b/>
+                <w:color w:val="C00000"/>
+                <w:lang w:val="en-US"/>
+              </w:rPr>
+              <w:t>iostream</w:t>
+            </w:r>
+            <w:proofErr w:type="spellEnd"/>
+            <w:r>
+              <w:rPr>
+                <w:b/>
+                <w:color w:val="C00000"/>
+                <w:lang w:val="en-US"/>
+              </w:rPr>
+              <w:t>&gt;</w:t>
             </w:r>
           </w:p>
         </w:tc>
@@ -1042,12 +1367,37 @@
                 <w:lang w:val="en-US"/>
               </w:rPr>
             </w:pPr>
-            <w:r>
-              <w:rPr>
-                <w:b/>
-                <w:color w:val="C00000"/>
-              </w:rPr>
-              <w:t>int main ()</w:t>
+            <w:proofErr w:type="spellStart"/>
+            <w:r>
+              <w:rPr>
+                <w:b/>
+                <w:color w:val="C00000"/>
+              </w:rPr>
+              <w:t>int</w:t>
+            </w:r>
+            <w:proofErr w:type="spellEnd"/>
+            <w:r>
+              <w:rPr>
+                <w:b/>
+                <w:color w:val="C00000"/>
+              </w:rPr>
+              <w:t xml:space="preserve"> </w:t>
+            </w:r>
+            <w:proofErr w:type="spellStart"/>
+            <w:r>
+              <w:rPr>
+                <w:b/>
+                <w:color w:val="C00000"/>
+              </w:rPr>
+              <w:t>main</w:t>
+            </w:r>
+            <w:proofErr w:type="spellEnd"/>
+            <w:r>
+              <w:rPr>
+                <w:b/>
+                <w:color w:val="C00000"/>
+              </w:rPr>
+              <w:t xml:space="preserve"> ()</w:t>
             </w:r>
             <w:r>
               <w:rPr>
@@ -1126,9 +1476,6 @@
           <w:p>
             <w:pPr>
               <w:contextualSpacing/>
-              <w:rPr>
-                <w:lang w:val="en-US"/>
-              </w:rPr>
             </w:pPr>
             <w:r>
               <w:rPr>
@@ -1164,6 +1511,13 @@
                 <w:color w:val="00B050"/>
               </w:rPr>
               <w:t>&lt;commando&gt;&lt;commando&gt;</w:t>
+            </w:r>
+            <w:r>
+              <w:rPr>
+                <w:b/>
+                <w:color w:val="00B050"/>
+              </w:rPr>
+              <w:t>&lt;commando&gt;</w:t>
             </w:r>
             <w:r>
               <w:rPr>
@@ -1202,7 +1556,25 @@
                 <w:color w:val="00B050"/>
                 <w:lang w:val="en-US"/>
               </w:rPr>
-              <w:t>&lt;comando&gt;</w:t>
+              <w:t>&lt;</w:t>
+            </w:r>
+            <w:proofErr w:type="spellStart"/>
+            <w:r>
+              <w:rPr>
+                <w:b/>
+                <w:color w:val="00B050"/>
+                <w:lang w:val="en-US"/>
+              </w:rPr>
+              <w:t>comando</w:t>
+            </w:r>
+            <w:proofErr w:type="spellEnd"/>
+            <w:r>
+              <w:rPr>
+                <w:b/>
+                <w:color w:val="00B050"/>
+                <w:lang w:val="en-US"/>
+              </w:rPr>
+              <w:t>&gt;</w:t>
             </w:r>
           </w:p>
         </w:tc>
@@ -1249,31 +1621,87 @@
                 <w:lang w:val="en-US"/>
               </w:rPr>
             </w:pPr>
-            <w:r>
-              <w:rPr>
-                <w:b/>
-                <w:color w:val="C00000"/>
-                <w:lang w:val="en-US"/>
-              </w:rPr>
-              <w:t>cout &lt;&lt; "Hello World! ";</w:t>
-            </w:r>
-          </w:p>
-          <w:p>
-            <w:pPr>
-              <w:contextualSpacing/>
-              <w:rPr>
-                <w:b/>
-                <w:color w:val="C00000"/>
-                <w:lang w:val="en-US"/>
-              </w:rPr>
-            </w:pPr>
-            <w:r>
-              <w:rPr>
-                <w:b/>
-                <w:color w:val="C00000"/>
-                <w:lang w:val="en-US"/>
-              </w:rPr>
-              <w:t>cout &lt;&lt;”Dimmi qualcosa”</w:t>
+            <w:proofErr w:type="spellStart"/>
+            <w:r>
+              <w:rPr>
+                <w:b/>
+                <w:color w:val="C00000"/>
+                <w:lang w:val="en-US"/>
+              </w:rPr>
+              <w:t>cout</w:t>
+            </w:r>
+            <w:proofErr w:type="spellEnd"/>
+            <w:r>
+              <w:rPr>
+                <w:b/>
+                <w:color w:val="C00000"/>
+                <w:lang w:val="en-US"/>
+              </w:rPr>
+              <w:t xml:space="preserve"> &lt;&lt; "Hello World! ";</w:t>
+            </w:r>
+          </w:p>
+          <w:p>
+            <w:pPr>
+              <w:contextualSpacing/>
+              <w:rPr>
+                <w:b/>
+                <w:color w:val="C00000"/>
+                <w:lang w:val="en-US"/>
+              </w:rPr>
+            </w:pPr>
+            <w:proofErr w:type="spellStart"/>
+            <w:r>
+              <w:rPr>
+                <w:b/>
+                <w:color w:val="C00000"/>
+                <w:lang w:val="en-US"/>
+              </w:rPr>
+              <w:t>cout</w:t>
+            </w:r>
+            <w:proofErr w:type="spellEnd"/>
+            <w:r>
+              <w:rPr>
+                <w:b/>
+                <w:color w:val="C00000"/>
+                <w:lang w:val="en-US"/>
+              </w:rPr>
+              <w:t xml:space="preserve"> &lt;&lt;”</w:t>
+            </w:r>
+            <w:proofErr w:type="spellStart"/>
+            <w:r>
+              <w:rPr>
+                <w:b/>
+                <w:color w:val="C00000"/>
+                <w:lang w:val="en-US"/>
+              </w:rPr>
+              <w:t>Dimmi</w:t>
+            </w:r>
+            <w:proofErr w:type="spellEnd"/>
+            <w:r>
+              <w:rPr>
+                <w:b/>
+                <w:color w:val="C00000"/>
+                <w:lang w:val="en-US"/>
+              </w:rPr>
+              <w:t xml:space="preserve"> </w:t>
+            </w:r>
+            <w:proofErr w:type="spellStart"/>
+            <w:r>
+              <w:rPr>
+                <w:b/>
+                <w:color w:val="C00000"/>
+                <w:lang w:val="en-US"/>
+              </w:rPr>
+              <w:t>qualcosa</w:t>
+            </w:r>
+            <w:proofErr w:type="spellEnd"/>
+            <w:r>
+              <w:rPr>
+                <w:b/>
+                <w:color w:val="C00000"/>
+                <w:lang w:val="en-US"/>
+              </w:rPr>
+              <w:t>”</w:t>
             </w:r>
             <w:r>
               <w:rPr>
@@ -1290,16 +1718,53 @@
               <w:rPr>
                 <w:b/>
                 <w:color w:val="C00000"/>
-                <w:lang w:val="en-US"/>
-              </w:rPr>
-            </w:pPr>
-            <w:r>
-              <w:rPr>
-                <w:b/>
-                <w:color w:val="C00000"/>
-                <w:lang w:val="en-US"/>
-              </w:rPr>
-              <w:t>cin &gt;&gt; “Sei bello” ;</w:t>
+              </w:rPr>
+            </w:pPr>
+            <w:r>
+              <w:rPr>
+                <w:b/>
+                <w:color w:val="C00000"/>
+              </w:rPr>
+              <w:t>cin &gt;&gt;</w:t>
+            </w:r>
+            <w:r>
+              <w:rPr>
+                <w:b/>
+                <w:color w:val="C00000"/>
+              </w:rPr>
+              <w:t xml:space="preserve"> parola</w:t>
+            </w:r>
+            <w:r>
+              <w:rPr>
+                <w:b/>
+                <w:color w:val="C00000"/>
+              </w:rPr>
+              <w:t>;</w:t>
+            </w:r>
+          </w:p>
+          <w:p>
+            <w:pPr>
+              <w:contextualSpacing/>
+              <w:rPr>
+                <w:b/>
+                <w:color w:val="C00000"/>
+              </w:rPr>
+            </w:pPr>
+            <w:proofErr w:type="spellStart"/>
+            <w:r>
+              <w:rPr>
+                <w:b/>
+                <w:color w:val="C00000"/>
+              </w:rPr>
+              <w:t>cout</w:t>
+            </w:r>
+            <w:proofErr w:type="spellEnd"/>
+            <w:r>
+              <w:rPr>
+                <w:b/>
+                <w:color w:val="C00000"/>
+              </w:rPr>
+              <w:t xml:space="preserve"> &lt;&lt;”Grazie”;</w:t>
             </w:r>
           </w:p>
           <w:p>
@@ -1308,16 +1773,23 @@
               <w:rPr>
                 <w:b/>
                 <w:color w:val="FF0000"/>
-                <w:lang w:val="en-US"/>
-              </w:rPr>
-            </w:pPr>
-            <w:r>
-              <w:rPr>
-                <w:b/>
-                <w:color w:val="C00000"/>
-                <w:lang w:val="en-US"/>
-              </w:rPr>
-              <w:t>cout &lt;&lt;”Grazie”;</w:t>
+              </w:rPr>
+            </w:pPr>
+            <w:proofErr w:type="spellStart"/>
+            <w:r>
+              <w:rPr>
+                <w:b/>
+                <w:color w:val="C00000"/>
+              </w:rPr>
+              <w:t>return</w:t>
+            </w:r>
+            <w:proofErr w:type="spellEnd"/>
+            <w:r>
+              <w:rPr>
+                <w:b/>
+                <w:color w:val="C00000"/>
+              </w:rPr>
+              <w:t xml:space="preserve"> 0; </w:t>
             </w:r>
           </w:p>
         </w:tc>
@@ -1328,17 +1800,35 @@
         <w:pBdr>
           <w:bottom w:val="single" w:sz="12" w:space="1" w:color="auto"/>
         </w:pBdr>
-        <w:rPr>
-          <w:lang w:val="en-US"/>
-        </w:rPr>
       </w:pPr>
     </w:p>
+    <w:p/>
     <w:p>
       <w:pPr>
         <w:rPr>
           <w:lang w:val="en-US"/>
         </w:rPr>
       </w:pPr>
+      <w:r>
+        <w:rPr>
+          <w:lang w:val="en-US"/>
+        </w:rPr>
+        <w:t>#include &lt;</w:t>
+      </w:r>
+      <w:proofErr w:type="spellStart"/>
+      <w:r>
+        <w:rPr>
+          <w:lang w:val="en-US"/>
+        </w:rPr>
+        <w:t>iostream</w:t>
+      </w:r>
+      <w:proofErr w:type="spellEnd"/>
+      <w:r>
+        <w:rPr>
+          <w:lang w:val="en-US"/>
+        </w:rPr>
+        <w:t>&gt;</w:t>
+      </w:r>
     </w:p>
     <w:p>
       <w:pPr>
@@ -1346,11 +1836,19 @@
           <w:lang w:val="en-US"/>
         </w:rPr>
       </w:pPr>
-      <w:r>
-        <w:rPr>
-          <w:lang w:val="en-US"/>
-        </w:rPr>
-        <w:t>#include &lt;iostream&gt;</w:t>
+      <w:proofErr w:type="spellStart"/>
+      <w:r>
+        <w:rPr>
+          <w:lang w:val="en-US"/>
+        </w:rPr>
+        <w:t>int</w:t>
+      </w:r>
+      <w:proofErr w:type="spellEnd"/>
+      <w:r>
+        <w:rPr>
+          <w:lang w:val="en-US"/>
+        </w:rPr>
+        <w:t xml:space="preserve"> main()</w:t>
       </w:r>
     </w:p>
     <w:p>
@@ -1363,7 +1861,7 @@
         <w:rPr>
           <w:lang w:val="en-US"/>
         </w:rPr>
-        <w:t>int main()</w:t>
+        <w:t>{</w:t>
       </w:r>
     </w:p>
     <w:p>
@@ -1376,7 +1874,86 @@
         <w:rPr>
           <w:lang w:val="en-US"/>
         </w:rPr>
-        <w:t>{</w:t>
+        <w:tab/>
+      </w:r>
+      <w:proofErr w:type="spellStart"/>
+      <w:r>
+        <w:rPr>
+          <w:lang w:val="en-US"/>
+        </w:rPr>
+        <w:t>std</w:t>
+      </w:r>
+      <w:proofErr w:type="spellEnd"/>
+      <w:r>
+        <w:rPr>
+          <w:lang w:val="en-US"/>
+        </w:rPr>
+        <w:t>::</w:t>
+      </w:r>
+      <w:proofErr w:type="spellStart"/>
+      <w:r>
+        <w:rPr>
+          <w:lang w:val="en-US"/>
+        </w:rPr>
+        <w:t>cout</w:t>
+      </w:r>
+      <w:proofErr w:type="spellEnd"/>
+      <w:r>
+        <w:rPr>
+          <w:lang w:val="en-US"/>
+        </w:rPr>
+        <w:t xml:space="preserve"> &lt;&lt; "Ciao" &lt;&lt; </w:t>
+      </w:r>
+      <w:proofErr w:type="spellStart"/>
+      <w:r>
+        <w:rPr>
+          <w:lang w:val="en-US"/>
+        </w:rPr>
+        <w:t>endl</w:t>
+      </w:r>
+      <w:proofErr w:type="spellEnd"/>
+      <w:r>
+        <w:rPr>
+          <w:lang w:val="en-US"/>
+        </w:rPr>
+        <w:t>;</w:t>
+      </w:r>
+    </w:p>
+    <w:p>
+      <w:r>
+        <w:rPr>
+          <w:lang w:val="en-US"/>
+        </w:rPr>
+        <w:t xml:space="preserve">              </w:t>
+      </w:r>
+      <w:proofErr w:type="spellStart"/>
+      <w:r>
+        <w:t>int</w:t>
+      </w:r>
+      <w:proofErr w:type="spellEnd"/>
+      <w:r>
+        <w:t xml:space="preserve"> a;</w:t>
+      </w:r>
+    </w:p>
+    <w:p>
+      <w:r>
+        <w:tab/>
+      </w:r>
+      <w:proofErr w:type="spellStart"/>
+      <w:r>
+        <w:t>std</w:t>
+      </w:r>
+      <w:proofErr w:type="spellEnd"/>
+      <w:r>
+        <w:t>::</w:t>
+      </w:r>
+      <w:proofErr w:type="spellStart"/>
+      <w:r>
+        <w:t>cout</w:t>
+      </w:r>
+      <w:proofErr w:type="spellEnd"/>
+      <w:r>
+        <w:t xml:space="preserve"> &lt;&lt; "Dammi un numero: ";</w:t>
       </w:r>
     </w:p>
     <w:p>
@@ -1386,22 +1963,35 @@
         </w:rPr>
       </w:pPr>
       <w:r>
-        <w:rPr>
-          <w:lang w:val="en-US"/>
-        </w:rPr>
-        <w:tab/>
-        <w:t>std::cout &lt;&lt; "Ciao" &lt;&lt; endl;</w:t>
-      </w:r>
-    </w:p>
-    <w:p>
-      <w:r>
-        <w:t xml:space="preserve">              int a;</w:t>
-      </w:r>
-    </w:p>
-    <w:p>
-      <w:r>
-        <w:tab/>
-        <w:t>std::cout &lt;&lt; "Dammi un numero: ";</w:t>
+        <w:t xml:space="preserve">              </w:t>
+      </w:r>
+      <w:proofErr w:type="spellStart"/>
+      <w:r>
+        <w:rPr>
+          <w:lang w:val="en-US"/>
+        </w:rPr>
+        <w:t>std</w:t>
+      </w:r>
+      <w:proofErr w:type="spellEnd"/>
+      <w:r>
+        <w:rPr>
+          <w:lang w:val="en-US"/>
+        </w:rPr>
+        <w:t>::</w:t>
+      </w:r>
+      <w:proofErr w:type="spellStart"/>
+      <w:r>
+        <w:rPr>
+          <w:lang w:val="en-US"/>
+        </w:rPr>
+        <w:t>cin</w:t>
+      </w:r>
+      <w:proofErr w:type="spellEnd"/>
+      <w:r>
+        <w:rPr>
+          <w:lang w:val="en-US"/>
+        </w:rPr>
+        <w:t xml:space="preserve"> &lt;&lt; a;</w:t>
       </w:r>
     </w:p>
     <w:p>
@@ -1411,18 +2001,52 @@
         </w:rPr>
       </w:pPr>
       <w:r>
+        <w:rPr>
+          <w:lang w:val="en-US"/>
+        </w:rPr>
         <w:t xml:space="preserve">              </w:t>
       </w:r>
-      <w:r>
-        <w:rPr>
-          <w:lang w:val="en-US"/>
-        </w:rPr>
-        <w:t>std::cin &lt;&lt; a;</w:t>
-      </w:r>
-    </w:p>
-    <w:p>
-      <w:r>
-        <w:t xml:space="preserve">              std::cout &gt;&gt; "Orribile.";</w:t>
+      <w:proofErr w:type="spellStart"/>
+      <w:r>
+        <w:rPr>
+          <w:lang w:val="en-US"/>
+        </w:rPr>
+        <w:t>std</w:t>
+      </w:r>
+      <w:proofErr w:type="spellEnd"/>
+      <w:r>
+        <w:rPr>
+          <w:lang w:val="en-US"/>
+        </w:rPr>
+        <w:t>::</w:t>
+      </w:r>
+      <w:proofErr w:type="spellStart"/>
+      <w:r>
+        <w:rPr>
+          <w:lang w:val="en-US"/>
+        </w:rPr>
+        <w:t>cout</w:t>
+      </w:r>
+      <w:proofErr w:type="spellEnd"/>
+      <w:r>
+        <w:rPr>
+          <w:lang w:val="en-US"/>
+        </w:rPr>
+        <w:t xml:space="preserve"> &gt;&gt; "</w:t>
+      </w:r>
+      <w:proofErr w:type="spellStart"/>
+      <w:r>
+        <w:rPr>
+          <w:lang w:val="en-US"/>
+        </w:rPr>
+        <w:t>Orribile</w:t>
+      </w:r>
+      <w:proofErr w:type="spellEnd"/>
+      <w:r>
+        <w:rPr>
+          <w:lang w:val="en-US"/>
+        </w:rPr>
+        <w:t>.";</w:t>
       </w:r>
     </w:p>
     <w:p>
@@ -1432,6 +2056,9 @@
         </w:rPr>
       </w:pPr>
       <w:r>
+        <w:rPr>
+          <w:lang w:val="en-US"/>
+        </w:rPr>
         <w:t xml:space="preserve">             </w:t>
       </w:r>
       <w:r>
@@ -1458,7 +2085,6 @@
       <w:tblPr>
         <w:tblStyle w:val="Grigliatabella"/>
         <w:tblW w:w="0" w:type="auto"/>
-        <w:tblInd w:w="0" w:type="dxa"/>
         <w:tblLook w:val="04A0" w:firstRow="1" w:lastRow="0" w:firstColumn="1" w:lastColumn="0" w:noHBand="0" w:noVBand="1"/>
       </w:tblPr>
       <w:tblGrid>
@@ -1536,21 +2162,7 @@
                 <w:b/>
                 <w:color w:val="00B050"/>
               </w:rPr>
-              <w:t>&lt;commento&gt;&lt;</w:t>
-            </w:r>
-            <w:r>
-              <w:rPr>
-                <w:b/>
-                <w:color w:val="00B050"/>
-              </w:rPr>
-              <w:t>direttiva&gt;</w:t>
-            </w:r>
-            <w:r>
-              <w:rPr>
-                <w:b/>
-                <w:color w:val="00B050"/>
-              </w:rPr>
-              <w:t>&lt;funzione&gt;</w:t>
+              <w:t>&lt;commento&gt;&lt;direttiva&gt;&lt;funzione&gt;</w:t>
             </w:r>
           </w:p>
         </w:tc>
@@ -1634,7 +2246,25 @@
                 <w:color w:val="C00000"/>
                 <w:lang w:val="en-US"/>
               </w:rPr>
-              <w:t>#include &lt;iostream&gt;</w:t>
+              <w:t>#include &lt;</w:t>
+            </w:r>
+            <w:proofErr w:type="spellStart"/>
+            <w:r>
+              <w:rPr>
+                <w:b/>
+                <w:color w:val="C00000"/>
+                <w:lang w:val="en-US"/>
+              </w:rPr>
+              <w:t>iostream</w:t>
+            </w:r>
+            <w:proofErr w:type="spellEnd"/>
+            <w:r>
+              <w:rPr>
+                <w:b/>
+                <w:color w:val="C00000"/>
+                <w:lang w:val="en-US"/>
+              </w:rPr>
+              <w:t>&gt;</w:t>
             </w:r>
           </w:p>
         </w:tc>
@@ -1710,12 +2340,37 @@
                 <w:lang w:val="en-US"/>
               </w:rPr>
             </w:pPr>
-            <w:r>
-              <w:rPr>
-                <w:b/>
-                <w:color w:val="C00000"/>
-              </w:rPr>
-              <w:t>int main ()</w:t>
+            <w:proofErr w:type="spellStart"/>
+            <w:r>
+              <w:rPr>
+                <w:b/>
+                <w:color w:val="C00000"/>
+              </w:rPr>
+              <w:t>int</w:t>
+            </w:r>
+            <w:proofErr w:type="spellEnd"/>
+            <w:r>
+              <w:rPr>
+                <w:b/>
+                <w:color w:val="C00000"/>
+              </w:rPr>
+              <w:t xml:space="preserve"> </w:t>
+            </w:r>
+            <w:proofErr w:type="spellStart"/>
+            <w:r>
+              <w:rPr>
+                <w:b/>
+                <w:color w:val="C00000"/>
+              </w:rPr>
+              <w:t>main</w:t>
+            </w:r>
+            <w:proofErr w:type="spellEnd"/>
+            <w:r>
+              <w:rPr>
+                <w:b/>
+                <w:color w:val="C00000"/>
+              </w:rPr>
+              <w:t xml:space="preserve"> ()</w:t>
             </w:r>
             <w:r>
               <w:rPr>
@@ -1794,9 +2449,6 @@
           <w:p>
             <w:pPr>
               <w:contextualSpacing/>
-              <w:rPr>
-                <w:lang w:val="en-US"/>
-              </w:rPr>
             </w:pPr>
             <w:r>
               <w:rPr>
@@ -1810,7 +2462,21 @@
                 <w:b/>
                 <w:color w:val="00B050"/>
               </w:rPr>
-              <w:t>&lt;comando&gt;&lt;comando&gt;</w:t>
+              <w:t>&lt;comando&gt;</w:t>
+            </w:r>
+            <w:r>
+              <w:rPr>
+                <w:b/>
+                <w:color w:val="00B050"/>
+              </w:rPr>
+              <w:t>&lt;dichiarazione&gt;&lt;commando&gt;&lt;commando&gt;&lt;commando&gt;</w:t>
+            </w:r>
+            <w:r>
+              <w:rPr>
+                <w:b/>
+                <w:color w:val="00B050"/>
+              </w:rPr>
+              <w:t>&lt;comando&gt;</w:t>
             </w:r>
             <w:r>
               <w:rPr>
@@ -1849,7 +2515,25 @@
                 <w:color w:val="00B050"/>
                 <w:lang w:val="en-US"/>
               </w:rPr>
-              <w:t>&lt;comando&gt;</w:t>
+              <w:t>&lt;</w:t>
+            </w:r>
+            <w:proofErr w:type="spellStart"/>
+            <w:r>
+              <w:rPr>
+                <w:b/>
+                <w:color w:val="00B050"/>
+                <w:lang w:val="en-US"/>
+              </w:rPr>
+              <w:t>comando</w:t>
+            </w:r>
+            <w:proofErr w:type="spellEnd"/>
+            <w:r>
+              <w:rPr>
+                <w:b/>
+                <w:color w:val="00B050"/>
+                <w:lang w:val="en-US"/>
+              </w:rPr>
+              <w:t>&gt;</w:t>
             </w:r>
           </w:p>
         </w:tc>
@@ -1896,29 +2580,89 @@
                 <w:lang w:val="en-US"/>
               </w:rPr>
             </w:pPr>
-            <w:r>
-              <w:rPr>
-                <w:b/>
-                <w:color w:val="C00000"/>
-                <w:lang w:val="en-US"/>
-              </w:rPr>
-              <w:t>cout &lt;&lt; "</w:t>
-            </w:r>
-            <w:r>
-              <w:rPr>
-                <w:b/>
-                <w:color w:val="C00000"/>
-                <w:lang w:val="en-US"/>
-              </w:rPr>
-              <w:t>Ciao</w:t>
-            </w:r>
-            <w:r>
-              <w:rPr>
-                <w:b/>
-                <w:color w:val="C00000"/>
-                <w:lang w:val="en-US"/>
-              </w:rPr>
-              <w:t>";</w:t>
+            <w:proofErr w:type="spellStart"/>
+            <w:r>
+              <w:rPr>
+                <w:b/>
+                <w:color w:val="C00000"/>
+                <w:lang w:val="en-US"/>
+              </w:rPr>
+              <w:t>cout</w:t>
+            </w:r>
+            <w:proofErr w:type="spellEnd"/>
+            <w:r>
+              <w:rPr>
+                <w:b/>
+                <w:color w:val="C00000"/>
+                <w:lang w:val="en-US"/>
+              </w:rPr>
+              <w:t xml:space="preserve"> &lt;&lt; "Ciao";</w:t>
+            </w:r>
+          </w:p>
+          <w:p>
+            <w:pPr>
+              <w:contextualSpacing/>
+              <w:rPr>
+                <w:b/>
+                <w:color w:val="C00000"/>
+              </w:rPr>
+            </w:pPr>
+            <w:proofErr w:type="spellStart"/>
+            <w:r>
+              <w:rPr>
+                <w:b/>
+                <w:color w:val="C00000"/>
+              </w:rPr>
+              <w:t>cout</w:t>
+            </w:r>
+            <w:proofErr w:type="spellEnd"/>
+            <w:r>
+              <w:rPr>
+                <w:b/>
+                <w:color w:val="C00000"/>
+              </w:rPr>
+              <w:t xml:space="preserve"> &lt;&lt;”Dammi un numero”;</w:t>
+            </w:r>
+          </w:p>
+          <w:p>
+            <w:pPr>
+              <w:contextualSpacing/>
+              <w:rPr>
+                <w:b/>
+                <w:color w:val="C00000"/>
+              </w:rPr>
+            </w:pPr>
+            <w:r>
+              <w:rPr>
+                <w:b/>
+                <w:color w:val="C00000"/>
+              </w:rPr>
+              <w:t>cin &lt;&lt; a</w:t>
+            </w:r>
+          </w:p>
+          <w:p>
+            <w:pPr>
+              <w:contextualSpacing/>
+              <w:rPr>
+                <w:b/>
+                <w:color w:val="C00000"/>
+              </w:rPr>
+            </w:pPr>
+            <w:proofErr w:type="spellStart"/>
+            <w:r>
+              <w:rPr>
+                <w:b/>
+                <w:color w:val="C00000"/>
+              </w:rPr>
+              <w:t>cout</w:t>
+            </w:r>
+            <w:proofErr w:type="spellEnd"/>
+            <w:r>
+              <w:rPr>
+                <w:b/>
+                <w:color w:val="C00000"/>
+              </w:rPr>
+              <w:t>&lt;&lt;”Orribile”;</w:t>
             </w:r>
           </w:p>
           <w:p>
@@ -1927,16 +2671,23 @@
               <w:rPr>
                 <w:b/>
                 <w:color w:val="FF0000"/>
-                <w:lang w:val="en-US"/>
-              </w:rPr>
-            </w:pPr>
-            <w:r>
-              <w:rPr>
-                <w:b/>
-                <w:color w:val="C00000"/>
-                <w:lang w:val="en-US"/>
-              </w:rPr>
-              <w:t>cout &lt;&lt; "I'm a C++ program";</w:t>
+              </w:rPr>
+            </w:pPr>
+            <w:proofErr w:type="spellStart"/>
+            <w:r>
+              <w:rPr>
+                <w:b/>
+                <w:color w:val="C00000"/>
+              </w:rPr>
+              <w:t>return</w:t>
+            </w:r>
+            <w:proofErr w:type="spellEnd"/>
+            <w:r>
+              <w:rPr>
+                <w:b/>
+                <w:color w:val="C00000"/>
+              </w:rPr>
+              <w:t xml:space="preserve"> 0;</w:t>
             </w:r>
             <w:bookmarkStart w:id="0" w:name="_GoBack"/>
             <w:bookmarkEnd w:id="0"/>
@@ -2152,6 +2903,7 @@
       <w:spacing w:after="0" w:line="240" w:lineRule="auto"/>
     </w:pPr>
     <w:tblPr>
+      <w:tblInd w:w="0" w:type="dxa"/>
       <w:tblBorders>
         <w:top w:val="single" w:sz="4" w:space="0" w:color="auto"/>
         <w:left w:val="single" w:sz="4" w:space="0" w:color="auto"/>
@@ -2368,6 +3120,7 @@
       <w:spacing w:after="0" w:line="240" w:lineRule="auto"/>
     </w:pPr>
     <w:tblPr>
+      <w:tblInd w:w="0" w:type="dxa"/>
       <w:tblBorders>
         <w:top w:val="single" w:sz="4" w:space="0" w:color="auto"/>
         <w:left w:val="single" w:sz="4" w:space="0" w:color="auto"/>
